--- a/Docs/Database.docx
+++ b/Docs/Database.docx
@@ -57,9 +57,11 @@
             <w:tcW w:w="3192" w:type="dxa"/>
           </w:tcPr>
           <w:p>
+            <w:proofErr w:type="spellStart"/>
             <w:r>
               <w:t>empId</w:t>
             </w:r>
+            <w:proofErr w:type="spellEnd"/>
           </w:p>
         </w:tc>
         <w:tc>
@@ -77,21 +79,25 @@
             <w:tcW w:w="3192" w:type="dxa"/>
           </w:tcPr>
           <w:p>
+            <w:proofErr w:type="spellStart"/>
             <w:r>
               <w:t>Autonumber</w:t>
             </w:r>
-          </w:p>
-        </w:tc>
-      </w:tr>
-      <w:tr>
-        <w:tc>
-          <w:tcPr>
-            <w:tcW w:w="3192" w:type="dxa"/>
-          </w:tcPr>
-          <w:p>
+            <w:proofErr w:type="spellEnd"/>
+          </w:p>
+        </w:tc>
+      </w:tr>
+      <w:tr>
+        <w:tc>
+          <w:tcPr>
+            <w:tcW w:w="3192" w:type="dxa"/>
+          </w:tcPr>
+          <w:p>
+            <w:proofErr w:type="spellStart"/>
             <w:r>
               <w:t>fname</w:t>
             </w:r>
+            <w:proofErr w:type="spellEnd"/>
           </w:p>
         </w:tc>
         <w:tc>
@@ -109,21 +115,28 @@
             <w:tcW w:w="3192" w:type="dxa"/>
           </w:tcPr>
           <w:p>
-            <w:r>
-              <w:t>Varchar (100)</w:t>
-            </w:r>
-          </w:p>
-        </w:tc>
-      </w:tr>
-      <w:tr>
-        <w:tc>
-          <w:tcPr>
-            <w:tcW w:w="3192" w:type="dxa"/>
-          </w:tcPr>
-          <w:p>
+            <w:proofErr w:type="spellStart"/>
+            <w:r>
+              <w:t>Varchar</w:t>
+            </w:r>
+            <w:proofErr w:type="spellEnd"/>
+            <w:r>
+              <w:t xml:space="preserve"> (100)</w:t>
+            </w:r>
+          </w:p>
+        </w:tc>
+      </w:tr>
+      <w:tr>
+        <w:tc>
+          <w:tcPr>
+            <w:tcW w:w="3192" w:type="dxa"/>
+          </w:tcPr>
+          <w:p>
+            <w:proofErr w:type="spellStart"/>
             <w:r>
               <w:t>lname</w:t>
             </w:r>
+            <w:proofErr w:type="spellEnd"/>
           </w:p>
         </w:tc>
         <w:tc>
@@ -141,21 +154,28 @@
             <w:tcW w:w="3192" w:type="dxa"/>
           </w:tcPr>
           <w:p>
-            <w:r>
-              <w:t>Varchar (100)</w:t>
-            </w:r>
-          </w:p>
-        </w:tc>
-      </w:tr>
-      <w:tr>
-        <w:tc>
-          <w:tcPr>
-            <w:tcW w:w="3192" w:type="dxa"/>
-          </w:tcPr>
-          <w:p>
+            <w:proofErr w:type="spellStart"/>
+            <w:r>
+              <w:t>Varchar</w:t>
+            </w:r>
+            <w:proofErr w:type="spellEnd"/>
+            <w:r>
+              <w:t xml:space="preserve"> (100)</w:t>
+            </w:r>
+          </w:p>
+        </w:tc>
+      </w:tr>
+      <w:tr>
+        <w:tc>
+          <w:tcPr>
+            <w:tcW w:w="3192" w:type="dxa"/>
+          </w:tcPr>
+          <w:p>
+            <w:proofErr w:type="spellStart"/>
             <w:r>
               <w:t>addressStreet</w:t>
             </w:r>
+            <w:proofErr w:type="spellEnd"/>
           </w:p>
         </w:tc>
         <w:tc>
@@ -173,21 +193,28 @@
             <w:tcW w:w="3192" w:type="dxa"/>
           </w:tcPr>
           <w:p>
-            <w:r>
-              <w:t>Varchar (100)</w:t>
-            </w:r>
-          </w:p>
-        </w:tc>
-      </w:tr>
-      <w:tr>
-        <w:tc>
-          <w:tcPr>
-            <w:tcW w:w="3192" w:type="dxa"/>
-          </w:tcPr>
-          <w:p>
+            <w:proofErr w:type="spellStart"/>
+            <w:r>
+              <w:t>Varchar</w:t>
+            </w:r>
+            <w:proofErr w:type="spellEnd"/>
+            <w:r>
+              <w:t xml:space="preserve"> (100)</w:t>
+            </w:r>
+          </w:p>
+        </w:tc>
+      </w:tr>
+      <w:tr>
+        <w:tc>
+          <w:tcPr>
+            <w:tcW w:w="3192" w:type="dxa"/>
+          </w:tcPr>
+          <w:p>
+            <w:proofErr w:type="spellStart"/>
             <w:r>
               <w:t>addressCity</w:t>
             </w:r>
+            <w:proofErr w:type="spellEnd"/>
           </w:p>
         </w:tc>
         <w:tc>
@@ -205,21 +232,28 @@
             <w:tcW w:w="3192" w:type="dxa"/>
           </w:tcPr>
           <w:p>
-            <w:r>
-              <w:t>nvarchar(100)</w:t>
-            </w:r>
-          </w:p>
-        </w:tc>
-      </w:tr>
-      <w:tr>
-        <w:tc>
-          <w:tcPr>
-            <w:tcW w:w="3192" w:type="dxa"/>
-          </w:tcPr>
-          <w:p>
+            <w:proofErr w:type="spellStart"/>
+            <w:r>
+              <w:t>nvarchar</w:t>
+            </w:r>
+            <w:proofErr w:type="spellEnd"/>
+            <w:r>
+              <w:t>(100)</w:t>
+            </w:r>
+          </w:p>
+        </w:tc>
+      </w:tr>
+      <w:tr>
+        <w:tc>
+          <w:tcPr>
+            <w:tcW w:w="3192" w:type="dxa"/>
+          </w:tcPr>
+          <w:p>
+            <w:proofErr w:type="spellStart"/>
             <w:r>
               <w:t>addressZip</w:t>
             </w:r>
+            <w:proofErr w:type="spellEnd"/>
           </w:p>
         </w:tc>
         <w:tc>
@@ -237,21 +271,28 @@
             <w:tcW w:w="3192" w:type="dxa"/>
           </w:tcPr>
           <w:p>
-            <w:r>
-              <w:t>nchar(20)</w:t>
-            </w:r>
-          </w:p>
-        </w:tc>
-      </w:tr>
-      <w:tr>
-        <w:tc>
-          <w:tcPr>
-            <w:tcW w:w="3192" w:type="dxa"/>
-          </w:tcPr>
-          <w:p>
+            <w:proofErr w:type="spellStart"/>
+            <w:r>
+              <w:t>nchar</w:t>
+            </w:r>
+            <w:proofErr w:type="spellEnd"/>
+            <w:r>
+              <w:t>(20)</w:t>
+            </w:r>
+          </w:p>
+        </w:tc>
+      </w:tr>
+      <w:tr>
+        <w:tc>
+          <w:tcPr>
+            <w:tcW w:w="3192" w:type="dxa"/>
+          </w:tcPr>
+          <w:p>
+            <w:proofErr w:type="spellStart"/>
             <w:r>
               <w:t>emailOne</w:t>
             </w:r>
+            <w:proofErr w:type="spellEnd"/>
           </w:p>
         </w:tc>
         <w:tc>
@@ -269,8 +310,13 @@
             <w:tcW w:w="3192" w:type="dxa"/>
           </w:tcPr>
           <w:p>
-            <w:r>
-              <w:t>nvarchar(5</w:t>
+            <w:proofErr w:type="spellStart"/>
+            <w:r>
+              <w:t>nvarchar</w:t>
+            </w:r>
+            <w:proofErr w:type="spellEnd"/>
+            <w:r>
+              <w:t>(5</w:t>
             </w:r>
             <w:r>
               <w:t>0)</w:t>
@@ -284,17 +330,35 @@
             <w:tcW w:w="3192" w:type="dxa"/>
           </w:tcPr>
           <w:p>
-            <w:r>
+            <w:pPr>
+              <w:rPr>
+                <w:color w:val="FF0000"/>
+              </w:rPr>
+            </w:pPr>
+            <w:proofErr w:type="spellStart"/>
+            <w:r>
+              <w:rPr>
+                <w:color w:val="FF0000"/>
+              </w:rPr>
               <w:t>emailTwo</w:t>
             </w:r>
-          </w:p>
-        </w:tc>
-        <w:tc>
-          <w:tcPr>
-            <w:tcW w:w="3192" w:type="dxa"/>
-          </w:tcPr>
-          <w:p>
-            <w:r>
+            <w:proofErr w:type="spellEnd"/>
+          </w:p>
+        </w:tc>
+        <w:tc>
+          <w:tcPr>
+            <w:tcW w:w="3192" w:type="dxa"/>
+          </w:tcPr>
+          <w:p>
+            <w:pPr>
+              <w:rPr>
+                <w:color w:val="FF0000"/>
+              </w:rPr>
+            </w:pPr>
+            <w:r>
+              <w:rPr>
+                <w:color w:val="FF0000"/>
+              </w:rPr>
               <w:t>Alternative email id</w:t>
             </w:r>
           </w:p>
@@ -304,11 +368,24 @@
             <w:tcW w:w="3192" w:type="dxa"/>
           </w:tcPr>
           <w:p>
-            <w:r>
-              <w:t>nvarchar(5</w:t>
-            </w:r>
-            <w:r>
-              <w:t>0)</w:t>
+            <w:pPr>
+              <w:rPr>
+                <w:color w:val="FF0000"/>
+              </w:rPr>
+            </w:pPr>
+            <w:proofErr w:type="spellStart"/>
+            <w:r>
+              <w:rPr>
+                <w:color w:val="FF0000"/>
+              </w:rPr>
+              <w:t>nvarchar</w:t>
+            </w:r>
+            <w:proofErr w:type="spellEnd"/>
+            <w:r>
+              <w:rPr>
+                <w:color w:val="FF0000"/>
+              </w:rPr>
+              <w:t>(50)</w:t>
             </w:r>
           </w:p>
         </w:tc>
@@ -403,9 +480,172 @@
             <w:tcW w:w="3192" w:type="dxa"/>
           </w:tcPr>
           <w:p>
-            <w:r>
-              <w:t>nchar(20)</w:t>
-            </w:r>
+            <w:proofErr w:type="spellStart"/>
+            <w:r>
+              <w:t>nchar</w:t>
+            </w:r>
+            <w:proofErr w:type="spellEnd"/>
+            <w:r>
+              <w:t>(20)</w:t>
+            </w:r>
+          </w:p>
+        </w:tc>
+      </w:tr>
+      <w:tr>
+        <w:tc>
+          <w:tcPr>
+            <w:tcW w:w="3192" w:type="dxa"/>
+          </w:tcPr>
+          <w:p>
+            <w:pPr>
+              <w:rPr>
+                <w:color w:val="548DD4" w:themeColor="text2" w:themeTint="99"/>
+              </w:rPr>
+            </w:pPr>
+            <w:proofErr w:type="spellStart"/>
+            <w:r>
+              <w:rPr>
+                <w:color w:val="548DD4" w:themeColor="text2" w:themeTint="99"/>
+              </w:rPr>
+              <w:t>dep</w:t>
+            </w:r>
+            <w:r>
+              <w:rPr>
+                <w:color w:val="548DD4" w:themeColor="text2" w:themeTint="99"/>
+              </w:rPr>
+              <w:t>t</w:t>
+            </w:r>
+            <w:r>
+              <w:rPr>
+                <w:color w:val="548DD4" w:themeColor="text2" w:themeTint="99"/>
+              </w:rPr>
+              <w:t>Id</w:t>
+            </w:r>
+            <w:proofErr w:type="spellEnd"/>
+          </w:p>
+        </w:tc>
+        <w:tc>
+          <w:tcPr>
+            <w:tcW w:w="3192" w:type="dxa"/>
+          </w:tcPr>
+          <w:p>
+            <w:pPr>
+              <w:rPr>
+                <w:color w:val="548DD4" w:themeColor="text2" w:themeTint="99"/>
+              </w:rPr>
+            </w:pPr>
+          </w:p>
+        </w:tc>
+        <w:tc>
+          <w:tcPr>
+            <w:tcW w:w="3192" w:type="dxa"/>
+          </w:tcPr>
+          <w:p>
+            <w:pPr>
+              <w:rPr>
+                <w:color w:val="548DD4" w:themeColor="text2" w:themeTint="99"/>
+              </w:rPr>
+            </w:pPr>
+            <w:proofErr w:type="spellStart"/>
+            <w:r>
+              <w:rPr>
+                <w:color w:val="548DD4" w:themeColor="text2" w:themeTint="99"/>
+              </w:rPr>
+              <w:t>int</w:t>
+            </w:r>
+            <w:proofErr w:type="spellEnd"/>
+          </w:p>
+        </w:tc>
+      </w:tr>
+      <w:tr>
+        <w:tc>
+          <w:tcPr>
+            <w:tcW w:w="3192" w:type="dxa"/>
+          </w:tcPr>
+          <w:p>
+            <w:pPr>
+              <w:rPr>
+                <w:color w:val="548DD4" w:themeColor="text2" w:themeTint="99"/>
+              </w:rPr>
+            </w:pPr>
+            <w:proofErr w:type="spellStart"/>
+            <w:r>
+              <w:rPr>
+                <w:color w:val="548DD4" w:themeColor="text2" w:themeTint="99"/>
+              </w:rPr>
+              <w:t>desigId</w:t>
+            </w:r>
+            <w:proofErr w:type="spellEnd"/>
+          </w:p>
+        </w:tc>
+        <w:tc>
+          <w:tcPr>
+            <w:tcW w:w="3192" w:type="dxa"/>
+          </w:tcPr>
+          <w:p>
+            <w:pPr>
+              <w:rPr>
+                <w:color w:val="548DD4" w:themeColor="text2" w:themeTint="99"/>
+              </w:rPr>
+            </w:pPr>
+          </w:p>
+        </w:tc>
+        <w:tc>
+          <w:tcPr>
+            <w:tcW w:w="3192" w:type="dxa"/>
+          </w:tcPr>
+          <w:p>
+            <w:pPr>
+              <w:rPr>
+                <w:color w:val="548DD4" w:themeColor="text2" w:themeTint="99"/>
+              </w:rPr>
+            </w:pPr>
+          </w:p>
+        </w:tc>
+      </w:tr>
+      <w:tr>
+        <w:tc>
+          <w:tcPr>
+            <w:tcW w:w="3192" w:type="dxa"/>
+          </w:tcPr>
+          <w:p>
+            <w:pPr>
+              <w:rPr>
+                <w:color w:val="548DD4" w:themeColor="text2" w:themeTint="99"/>
+              </w:rPr>
+            </w:pPr>
+            <w:proofErr w:type="spellStart"/>
+            <w:r>
+              <w:rPr>
+                <w:color w:val="548DD4" w:themeColor="text2" w:themeTint="99"/>
+              </w:rPr>
+              <w:t>joiningDate</w:t>
+            </w:r>
+            <w:proofErr w:type="spellEnd"/>
+          </w:p>
+        </w:tc>
+        <w:tc>
+          <w:tcPr>
+            <w:tcW w:w="3192" w:type="dxa"/>
+          </w:tcPr>
+          <w:p>
+            <w:pPr>
+              <w:rPr>
+                <w:color w:val="548DD4" w:themeColor="text2" w:themeTint="99"/>
+              </w:rPr>
+            </w:pPr>
+          </w:p>
+        </w:tc>
+        <w:tc>
+          <w:tcPr>
+            <w:tcW w:w="3192" w:type="dxa"/>
+          </w:tcPr>
+          <w:p>
+            <w:pPr>
+              <w:rPr>
+                <w:color w:val="548DD4" w:themeColor="text2" w:themeTint="99"/>
+              </w:rPr>
+            </w:pPr>
           </w:p>
         </w:tc>
       </w:tr>
@@ -416,9 +656,380 @@
       <w:r>
         <w:t>Good!!</w:t>
       </w:r>
-      <w:bookmarkStart w:id="0" w:name="_GoBack"/>
-      <w:bookmarkEnd w:id="0"/>
     </w:p>
+    <w:p/>
+    <w:p>
+      <w:r>
+        <w:t xml:space="preserve">Table Name: Department </w:t>
+      </w:r>
+    </w:p>
+    <w:tbl>
+      <w:tblPr>
+        <w:tblStyle w:val="TableGrid"/>
+        <w:tblW w:w="0" w:type="auto"/>
+        <w:tblLook w:val="04A0" w:firstRow="1" w:lastRow="0" w:firstColumn="1" w:lastColumn="0" w:noHBand="0" w:noVBand="1"/>
+      </w:tblPr>
+      <w:tblGrid>
+        <w:gridCol w:w="3192"/>
+        <w:gridCol w:w="3192"/>
+        <w:gridCol w:w="3192"/>
+      </w:tblGrid>
+      <w:tr>
+        <w:tc>
+          <w:tcPr>
+            <w:tcW w:w="3192" w:type="dxa"/>
+          </w:tcPr>
+          <w:p>
+            <w:r>
+              <w:t>Field Name</w:t>
+            </w:r>
+          </w:p>
+        </w:tc>
+        <w:tc>
+          <w:tcPr>
+            <w:tcW w:w="3192" w:type="dxa"/>
+          </w:tcPr>
+          <w:p>
+            <w:r>
+              <w:t>Description</w:t>
+            </w:r>
+          </w:p>
+        </w:tc>
+        <w:tc>
+          <w:tcPr>
+            <w:tcW w:w="3192" w:type="dxa"/>
+          </w:tcPr>
+          <w:p>
+            <w:r>
+              <w:t>Type and size</w:t>
+            </w:r>
+          </w:p>
+        </w:tc>
+      </w:tr>
+      <w:tr>
+        <w:tc>
+          <w:tcPr>
+            <w:tcW w:w="3192" w:type="dxa"/>
+          </w:tcPr>
+          <w:p>
+            <w:proofErr w:type="spellStart"/>
+            <w:r>
+              <w:rPr>
+                <w:color w:val="548DD4" w:themeColor="text2" w:themeTint="99"/>
+              </w:rPr>
+              <w:t>dep</w:t>
+            </w:r>
+            <w:r>
+              <w:rPr>
+                <w:color w:val="548DD4" w:themeColor="text2" w:themeTint="99"/>
+              </w:rPr>
+              <w:t>t</w:t>
+            </w:r>
+            <w:r>
+              <w:rPr>
+                <w:color w:val="548DD4" w:themeColor="text2" w:themeTint="99"/>
+              </w:rPr>
+              <w:t>Id</w:t>
+            </w:r>
+            <w:proofErr w:type="spellEnd"/>
+          </w:p>
+        </w:tc>
+        <w:tc>
+          <w:tcPr>
+            <w:tcW w:w="3192" w:type="dxa"/>
+          </w:tcPr>
+          <w:p>
+            <w:r>
+              <w:t>Department ID</w:t>
+            </w:r>
+          </w:p>
+        </w:tc>
+        <w:tc>
+          <w:tcPr>
+            <w:tcW w:w="3192" w:type="dxa"/>
+          </w:tcPr>
+          <w:p>
+            <w:proofErr w:type="spellStart"/>
+            <w:r>
+              <w:t>int</w:t>
+            </w:r>
+            <w:proofErr w:type="spellEnd"/>
+          </w:p>
+        </w:tc>
+      </w:tr>
+      <w:tr>
+        <w:tc>
+          <w:tcPr>
+            <w:tcW w:w="3192" w:type="dxa"/>
+          </w:tcPr>
+          <w:p>
+            <w:proofErr w:type="spellStart"/>
+            <w:r>
+              <w:t>deptName</w:t>
+            </w:r>
+            <w:proofErr w:type="spellEnd"/>
+          </w:p>
+        </w:tc>
+        <w:tc>
+          <w:tcPr>
+            <w:tcW w:w="3192" w:type="dxa"/>
+          </w:tcPr>
+          <w:p>
+            <w:r>
+              <w:t>Department Name</w:t>
+            </w:r>
+          </w:p>
+        </w:tc>
+        <w:tc>
+          <w:tcPr>
+            <w:tcW w:w="3192" w:type="dxa"/>
+          </w:tcPr>
+          <w:p>
+            <w:proofErr w:type="spellStart"/>
+            <w:r>
+              <w:t>n</w:t>
+            </w:r>
+            <w:r>
+              <w:t>char</w:t>
+            </w:r>
+            <w:proofErr w:type="spellEnd"/>
+            <w:r>
+              <w:t>(100)</w:t>
+            </w:r>
+          </w:p>
+        </w:tc>
+      </w:tr>
+      <w:tr>
+        <w:tc>
+          <w:tcPr>
+            <w:tcW w:w="3192" w:type="dxa"/>
+          </w:tcPr>
+          <w:p/>
+        </w:tc>
+        <w:tc>
+          <w:tcPr>
+            <w:tcW w:w="3192" w:type="dxa"/>
+          </w:tcPr>
+          <w:p/>
+        </w:tc>
+        <w:tc>
+          <w:tcPr>
+            <w:tcW w:w="3192" w:type="dxa"/>
+          </w:tcPr>
+          <w:p>
+            <w:bookmarkStart w:id="0" w:name="_GoBack"/>
+            <w:bookmarkEnd w:id="0"/>
+          </w:p>
+        </w:tc>
+      </w:tr>
+      <w:tr>
+        <w:tc>
+          <w:tcPr>
+            <w:tcW w:w="3192" w:type="dxa"/>
+          </w:tcPr>
+          <w:p/>
+        </w:tc>
+        <w:tc>
+          <w:tcPr>
+            <w:tcW w:w="3192" w:type="dxa"/>
+          </w:tcPr>
+          <w:p/>
+        </w:tc>
+        <w:tc>
+          <w:tcPr>
+            <w:tcW w:w="3192" w:type="dxa"/>
+          </w:tcPr>
+          <w:p/>
+        </w:tc>
+      </w:tr>
+    </w:tbl>
+    <w:p/>
+    <w:p>
+      <w:r>
+        <w:t xml:space="preserve">Table Name: </w:t>
+      </w:r>
+      <w:r>
+        <w:t>Designation</w:t>
+      </w:r>
+    </w:p>
+    <w:tbl>
+      <w:tblPr>
+        <w:tblStyle w:val="TableGrid"/>
+        <w:tblW w:w="0" w:type="auto"/>
+        <w:tblLook w:val="04A0" w:firstRow="1" w:lastRow="0" w:firstColumn="1" w:lastColumn="0" w:noHBand="0" w:noVBand="1"/>
+      </w:tblPr>
+      <w:tblGrid>
+        <w:gridCol w:w="3192"/>
+        <w:gridCol w:w="3192"/>
+        <w:gridCol w:w="3192"/>
+      </w:tblGrid>
+      <w:tr>
+        <w:tc>
+          <w:tcPr>
+            <w:tcW w:w="3192" w:type="dxa"/>
+          </w:tcPr>
+          <w:p>
+            <w:r>
+              <w:t>Field Name</w:t>
+            </w:r>
+          </w:p>
+        </w:tc>
+        <w:tc>
+          <w:tcPr>
+            <w:tcW w:w="3192" w:type="dxa"/>
+          </w:tcPr>
+          <w:p>
+            <w:r>
+              <w:t>Description</w:t>
+            </w:r>
+          </w:p>
+        </w:tc>
+        <w:tc>
+          <w:tcPr>
+            <w:tcW w:w="3192" w:type="dxa"/>
+          </w:tcPr>
+          <w:p>
+            <w:r>
+              <w:t>Type and size</w:t>
+            </w:r>
+          </w:p>
+        </w:tc>
+      </w:tr>
+      <w:tr>
+        <w:tc>
+          <w:tcPr>
+            <w:tcW w:w="3192" w:type="dxa"/>
+          </w:tcPr>
+          <w:p>
+            <w:proofErr w:type="spellStart"/>
+            <w:r>
+              <w:rPr>
+                <w:color w:val="548DD4" w:themeColor="text2" w:themeTint="99"/>
+              </w:rPr>
+              <w:t>desig</w:t>
+            </w:r>
+            <w:r>
+              <w:rPr>
+                <w:color w:val="548DD4" w:themeColor="text2" w:themeTint="99"/>
+              </w:rPr>
+              <w:t>Id</w:t>
+            </w:r>
+            <w:proofErr w:type="spellEnd"/>
+          </w:p>
+        </w:tc>
+        <w:tc>
+          <w:tcPr>
+            <w:tcW w:w="3192" w:type="dxa"/>
+          </w:tcPr>
+          <w:p>
+            <w:r>
+              <w:t>Designation</w:t>
+            </w:r>
+            <w:r>
+              <w:t xml:space="preserve"> ID</w:t>
+            </w:r>
+          </w:p>
+        </w:tc>
+        <w:tc>
+          <w:tcPr>
+            <w:tcW w:w="3192" w:type="dxa"/>
+          </w:tcPr>
+          <w:p>
+            <w:proofErr w:type="spellStart"/>
+            <w:r>
+              <w:t>Int</w:t>
+            </w:r>
+            <w:proofErr w:type="spellEnd"/>
+          </w:p>
+        </w:tc>
+      </w:tr>
+      <w:tr>
+        <w:tc>
+          <w:tcPr>
+            <w:tcW w:w="3192" w:type="dxa"/>
+          </w:tcPr>
+          <w:p>
+            <w:proofErr w:type="spellStart"/>
+            <w:r>
+              <w:t>desig</w:t>
+            </w:r>
+            <w:r>
+              <w:t>Name</w:t>
+            </w:r>
+            <w:proofErr w:type="spellEnd"/>
+          </w:p>
+        </w:tc>
+        <w:tc>
+          <w:tcPr>
+            <w:tcW w:w="3192" w:type="dxa"/>
+          </w:tcPr>
+          <w:p>
+            <w:r>
+              <w:t>Designation</w:t>
+            </w:r>
+            <w:r>
+              <w:t xml:space="preserve"> Name</w:t>
+            </w:r>
+          </w:p>
+        </w:tc>
+        <w:tc>
+          <w:tcPr>
+            <w:tcW w:w="3192" w:type="dxa"/>
+          </w:tcPr>
+          <w:p>
+            <w:proofErr w:type="spellStart"/>
+            <w:r>
+              <w:t>nchar</w:t>
+            </w:r>
+            <w:proofErr w:type="spellEnd"/>
+            <w:r>
+              <w:t>(100)</w:t>
+            </w:r>
+          </w:p>
+        </w:tc>
+      </w:tr>
+      <w:tr>
+        <w:tc>
+          <w:tcPr>
+            <w:tcW w:w="3192" w:type="dxa"/>
+          </w:tcPr>
+          <w:p/>
+        </w:tc>
+        <w:tc>
+          <w:tcPr>
+            <w:tcW w:w="3192" w:type="dxa"/>
+          </w:tcPr>
+          <w:p/>
+        </w:tc>
+        <w:tc>
+          <w:tcPr>
+            <w:tcW w:w="3192" w:type="dxa"/>
+          </w:tcPr>
+          <w:p/>
+        </w:tc>
+      </w:tr>
+      <w:tr>
+        <w:tc>
+          <w:tcPr>
+            <w:tcW w:w="3192" w:type="dxa"/>
+          </w:tcPr>
+          <w:p/>
+        </w:tc>
+        <w:tc>
+          <w:tcPr>
+            <w:tcW w:w="3192" w:type="dxa"/>
+          </w:tcPr>
+          <w:p/>
+        </w:tc>
+        <w:tc>
+          <w:tcPr>
+            <w:tcW w:w="3192" w:type="dxa"/>
+          </w:tcPr>
+          <w:p/>
+        </w:tc>
+      </w:tr>
+    </w:tbl>
+    <w:p/>
     <w:sectPr>
       <w:pgSz w:w="12240" w:h="15840"/>
       <w:pgMar w:top="1440" w:right="1440" w:bottom="1440" w:left="1440" w:header="720" w:footer="720" w:gutter="0"/>
@@ -588,6 +1199,7 @@
   <w:style w:type="paragraph" w:default="1" w:styleId="Normal">
     <w:name w:val="Normal"/>
     <w:qFormat/>
+    <w:rsid w:val="007B7EA2"/>
   </w:style>
   <w:style w:type="character" w:default="1" w:styleId="DefaultParagraphFont">
     <w:name w:val="Default Paragraph Font"/>
@@ -804,6 +1416,7 @@
   <w:style w:type="paragraph" w:default="1" w:styleId="Normal">
     <w:name w:val="Normal"/>
     <w:qFormat/>
+    <w:rsid w:val="007B7EA2"/>
   </w:style>
   <w:style w:type="character" w:default="1" w:styleId="DefaultParagraphFont">
     <w:name w:val="Default Paragraph Font"/>
